--- a/Trabalho de conclusão - Qualidade de software.docx
+++ b/Trabalho de conclusão - Qualidade de software.docx
@@ -416,7 +416,16 @@
           <w:sz w:val="24"/>
           <w:szCs w:val="24"/>
         </w:rPr>
-        <w:t>2025</w:t>
+        <w:t>202</w:t>
+      </w:r>
+      <w:r>
+        <w:rPr>
+          <w:rFonts w:ascii="Arial" w:eastAsia="Arial" w:hAnsi="Arial" w:cs="Arial"/>
+          <w:color w:val="000000" w:themeColor="text1"/>
+          <w:sz w:val="24"/>
+          <w:szCs w:val="24"/>
+        </w:rPr>
+        <w:t>6</w:t>
       </w:r>
     </w:p>
     <w:p>
@@ -5765,10 +5774,7 @@
         <w:t>[US-0001] – Adicionar item ao carrinho</w:t>
       </w:r>
       <w:r>
-        <w:t>:</w:t>
-      </w:r>
-      <w:r>
-        <w:t xml:space="preserve"> </w:t>
+        <w:t xml:space="preserve">: </w:t>
       </w:r>
     </w:p>
     <w:p>
@@ -6162,9 +6168,8 @@
           <w:color w:val="000000" w:themeColor="text1"/>
           <w:sz w:val="24"/>
           <w:szCs w:val="24"/>
-          <w:highlight w:val="yellow"/>
-        </w:rPr>
-        <w:t>&lt;cole o link aqui&gt;</w:t>
+        </w:rPr>
+        <w:t>https://github.com/fbcsantiago/TCC-EBAC.git</w:t>
       </w:r>
     </w:p>
     <w:p>

--- a/Trabalho de conclusão - Qualidade de software.docx
+++ b/Trabalho de conclusão - Qualidade de software.docx
@@ -5795,6 +5795,15 @@
           <w:szCs w:val="24"/>
         </w:rPr>
         <w:t>CT01:</w:t>
+      </w:r>
+      <w:r>
+        <w:rPr>
+          <w:rFonts w:ascii="Arial" w:hAnsi="Arial" w:cs="Arial"/>
+          <w:color w:val="000000" w:themeColor="text1"/>
+          <w:sz w:val="24"/>
+          <w:szCs w:val="24"/>
+        </w:rPr>
+        <w:t>Deve selecionar um produto da lista;</w:t>
       </w:r>
     </w:p>
     <w:p>
